--- a/DOCX-es/main_courses/Papas.docx
+++ b/DOCX-es/main_courses/Papas.docx
@@ -15,7 +15,7 @@
         <w:pStyle w:val="Heading4"/>
       </w:pPr>
       <w:r>
-        <w:t>Con un vestido de campo</w:t>
+        <w:t>En traje de campo</w:t>
       </w:r>
     </w:p>
     <w:p>
@@ -28,12 +28,12 @@
     </w:p>
     <w:p>
       <w:r>
-        <w:t>Coloque las papas lavadas o peladas en 2 cm de agua salada.</w:t>
-      </w:r>
-    </w:p>
-    <w:p>
-      <w:r>
-        <w:t>Cocine 8 minutos después de que la cacerola silbe.</w:t>
+        <w:t>Colocar las patatas lavadas o peladas en 2 cm de agua con sal.</w:t>
+      </w:r>
+    </w:p>
+    <w:p>
+      <w:r>
+        <w:t>Cocine durante 8 minutos después de que la cazuela empiece a silbar.</w:t>
       </w:r>
     </w:p>
     <w:p>
@@ -41,17 +41,17 @@
         <w:pStyle w:val="Heading3"/>
       </w:pPr>
       <w:r>
-        <w:t>Cacerola</w:t>
-      </w:r>
-    </w:p>
-    <w:p>
-      <w:r>
-        <w:t>Coloque las papas lavadas o peladas en 4 cm de agua salada, cubierta.</w:t>
-      </w:r>
-    </w:p>
-    <w:p>
-      <w:r>
-        <w:t>Cocine durante unos 20 minutos: la punta del cuchillo debe ingresar fácilmente a la papa.</w:t>
+        <w:t>en la sartén</w:t>
+      </w:r>
+    </w:p>
+    <w:p>
+      <w:r>
+        <w:t>Colocar las patatas lavadas o peladas en 4 cm de agua con sal, tapar.</w:t>
+      </w:r>
+    </w:p>
+    <w:p>
+      <w:r>
+        <w:t>Cocine durante unos 20 minutos: la punta del cuchillo debe entrar fácilmente en la patata.</w:t>
       </w:r>
     </w:p>
     <w:p>
@@ -64,17 +64,17 @@
     </w:p>
     <w:p>
       <w:r>
-        <w:t>Es mejor usar papas "puré especial".</w:t>
-      </w:r>
-    </w:p>
-    <w:p>
-      <w:r>
-        <w:t>Una vez que las papas se cocinen, tritúe las inmediatamente (con la "K" de Kenwood.</w:t>
-      </w:r>
-    </w:p>
-    <w:p>
-      <w:r>
-        <w:t>Agregue leche caliente, mantequilla y pimienta.</w:t>
+        <w:t>Es mejor utilizar patatas "puré especial".</w:t>
+      </w:r>
+    </w:p>
+    <w:p>
+      <w:r>
+        <w:t>Una vez que las papas estén cocidas, tritúrelas inmediatamente (con la “K” en Kenwood.</w:t>
+      </w:r>
+    </w:p>
+    <w:p>
+      <w:r>
+        <w:t>Agrega la leche caliente, la mantequilla y la pimienta.</w:t>
       </w:r>
     </w:p>
     <w:p>
@@ -82,27 +82,27 @@
         <w:pStyle w:val="Heading4"/>
       </w:pPr>
       <w:r>
-        <w:t>Marrón</w:t>
-      </w:r>
-    </w:p>
-    <w:p>
-      <w:r>
-        <w:t>Es mejor usar papas "vapor especial, rico"</w:t>
-      </w:r>
-    </w:p>
-    <w:p>
-      <w:r>
-        <w:t>Cebollas marrones en una sartén con aceite de oliva.</w:t>
-      </w:r>
-    </w:p>
-    <w:p>
-      <w:r>
-        <w:t>Agregue las papas peladas y córtelo en cubos o rodajas, sal. Cocine a fuego lento al menos 45 minutos, revolviendo suavemente de vez en cuando. Revise la cocina.</w:t>
-      </w:r>
-    </w:p>
-    <w:p>
-      <w:r>
-        <w:t>Antes de servir, aumente la potencia de fuego para caramelizar los bordes.</w:t>
+        <w:t>Dorado</w:t>
+      </w:r>
+    </w:p>
+    <w:p>
+      <w:r>
+        <w:t>Es mejor utilizar patatas "especiales al vapor, hash brown".</w:t>
+      </w:r>
+    </w:p>
+    <w:p>
+      <w:r>
+        <w:t>Dorar las cebollas en una sartén con aceite de oliva.</w:t>
+      </w:r>
+    </w:p>
+    <w:p>
+      <w:r>
+        <w:t>Añade las patatas peladas y cortadas en cubos o en rodajas y la sal. Cocine a fuego lento durante al menos 45 minutos, revolviendo suavemente de vez en cuando. Revisa la cocción.</w:t>
+      </w:r>
+    </w:p>
+    <w:p>
+      <w:r>
+        <w:t>Antes de servir, aumenta el fuego para caramelizar los bordes.</w:t>
       </w:r>
     </w:p>
     <w:p>
@@ -110,27 +110,27 @@
         <w:pStyle w:val="Heading4"/>
       </w:pPr>
       <w:r>
-        <w:t>En el horno: gratin dauphinois</w:t>
-      </w:r>
-    </w:p>
-    <w:p>
-      <w:r>
-        <w:t>Es mejor usar papas "horno especial".</w:t>
-      </w:r>
-    </w:p>
-    <w:p>
-      <w:r>
-        <w:t>Corta las papas en anillos muy delgados.</w:t>
-      </w:r>
-    </w:p>
-    <w:p>
-      <w:r>
-        <w:t>En un plato gratino, coloque los anillos con mantequilla, crema fresca, sal, pimienta, cubierta con Gruyère.</w:t>
-      </w:r>
-    </w:p>
-    <w:p>
-      <w:r>
-        <w:t>Hornee 180 ° C en el horno durante al menos 1:30. Cubra con papel de aluminio si la parte superior se enlaza demasiado.</w:t>
+        <w:t>Al horno: gratinado dauphinois</w:t>
+      </w:r>
+    </w:p>
+    <w:p>
+      <w:r>
+        <w:t>Es mejor utilizar patatas “especiales para horno”.</w:t>
+      </w:r>
+    </w:p>
+    <w:p>
+      <w:r>
+        <w:t>Cortar las patatas en rodajas muy finas.</w:t>
+      </w:r>
+    </w:p>
+    <w:p>
+      <w:r>
+        <w:t>En una fuente gratinada, colocar las rodajas con mantequilla, crème fraîche, sal, pimienta, cubrir con Gruyère.</w:t>
+      </w:r>
+    </w:p>
+    <w:p>
+      <w:r>
+        <w:t>Hornear en el horno a 180°C durante al menos 1h30. Cubrir con papel de aluminio si la parte superior se oscurece demasiado.</w:t>
       </w:r>
     </w:p>
     <w:p>
@@ -391,7 +391,7 @@
         <w:rFonts w:asciiTheme="minorHAnsi" w:eastAsiaTheme="minorHAnsi" w:hAnsiTheme="minorHAnsi" w:cstheme="minorBidi"/>
         <w:sz w:val="22"/>
         <w:szCs w:val="22"/>
-        <w:lang w:val="sp-ES" w:eastAsia="en-US" w:bidi="ar-SA"/>
+        <w:lang w:val="es-ES" w:eastAsia="en-US" w:bidi="ar-SA"/>
       </w:rPr>
     </w:rPrDefault>
     <w:pPrDefault>
